--- a/Another Studs/Personal read biblical mark/LEGENDAS DAS PESQUISAS E ESTUDOS BIBLICOS.docx
+++ b/Another Studs/Personal read biblical mark/LEGENDAS DAS PESQUISAS E ESTUDOS BIBLICOS.docx
@@ -38,6 +38,7 @@
       </w:pPr>
       <w:r>
         <w:rPr>
+          <w:highlight w:val="yellow"/>
           <w:lang w:val="pt-BR"/>
         </w:rPr>
         <w:t>Amarelo</w:t>
@@ -47,6 +48,12 @@
           <w:lang w:val="pt-BR"/>
         </w:rPr>
         <w:t xml:space="preserve">: </w:t>
+      </w:r>
+      <w:r>
+        <w:rPr>
+          <w:lang w:val="pt-BR"/>
+        </w:rPr>
+        <w:t>Apontamento para Jesus como Messias</w:t>
       </w:r>
     </w:p>
     <w:p>
@@ -75,9 +82,22 @@
       </w:pPr>
       <w:r>
         <w:rPr>
-          <w:lang w:val="pt-BR"/>
-        </w:rPr>
-        <w:t>Vermelho:</w:t>
+          <w:highlight w:val="red"/>
+          <w:lang w:val="pt-BR"/>
+        </w:rPr>
+        <w:t>Vermelho</w:t>
+      </w:r>
+      <w:r>
+        <w:rPr>
+          <w:lang w:val="pt-BR"/>
+        </w:rPr>
+        <w:t>:</w:t>
+      </w:r>
+      <w:r>
+        <w:rPr>
+          <w:lang w:val="pt-BR"/>
+        </w:rPr>
+        <w:t xml:space="preserve"> Falsos pastores mestres e ensinamentos</w:t>
       </w:r>
     </w:p>
     <w:p>
@@ -106,9 +126,22 @@
       </w:pPr>
       <w:r>
         <w:rPr>
-          <w:lang w:val="pt-BR"/>
-        </w:rPr>
-        <w:t>Verde:</w:t>
+          <w:highlight w:val="darkGreen"/>
+          <w:lang w:val="pt-BR"/>
+        </w:rPr>
+        <w:t>Verde</w:t>
+      </w:r>
+      <w:r>
+        <w:rPr>
+          <w:lang w:val="pt-BR"/>
+        </w:rPr>
+        <w:t>:</w:t>
+      </w:r>
+      <w:r>
+        <w:rPr>
+          <w:lang w:val="pt-BR"/>
+        </w:rPr>
+        <w:t xml:space="preserve"> Estudos bíblicos sobre diversos temas</w:t>
       </w:r>
     </w:p>
     <w:p>
@@ -137,9 +170,46 @@
       </w:pPr>
       <w:r>
         <w:rPr>
-          <w:lang w:val="pt-BR"/>
-        </w:rPr>
-        <w:t>Azul:</w:t>
+          <w:highlight w:val="darkCyan"/>
+          <w:lang w:val="pt-BR"/>
+        </w:rPr>
+        <w:t>Azul</w:t>
+      </w:r>
+      <w:r>
+        <w:rPr>
+          <w:lang w:val="pt-BR"/>
+        </w:rPr>
+        <w:t>:</w:t>
+      </w:r>
+      <w:r>
+        <w:rPr>
+          <w:lang w:val="pt-BR"/>
+        </w:rPr>
+        <w:t xml:space="preserve"> </w:t>
+      </w:r>
+      <w:r>
+        <w:rPr>
+          <w:lang w:val="pt-BR"/>
+        </w:rPr>
+        <w:t xml:space="preserve">Estudo sobre </w:t>
+      </w:r>
+      <w:r>
+        <w:rPr>
+          <w:lang w:val="pt-BR"/>
+        </w:rPr>
+        <w:t>busca do caminho</w:t>
+      </w:r>
+      <w:r>
+        <w:rPr>
+          <w:lang w:val="pt-BR"/>
+        </w:rPr>
+        <w:t xml:space="preserve"> </w:t>
+      </w:r>
+      <w:r>
+        <w:rPr>
+          <w:lang w:val="pt-BR"/>
+        </w:rPr>
+        <w:t>cristão</w:t>
       </w:r>
     </w:p>
     <w:p>
@@ -168,9 +238,22 @@
       </w:pPr>
       <w:r>
         <w:rPr>
+          <w:highlight w:val="darkRed"/>
           <w:lang w:val="pt-BR"/>
         </w:rPr>
         <w:t>Laranja</w:t>
+      </w:r>
+      <w:r>
+        <w:rPr>
+          <w:lang w:val="pt-BR"/>
+        </w:rPr>
+        <w:t xml:space="preserve">: </w:t>
+      </w:r>
+      <w:r>
+        <w:rPr>
+          <w:lang w:val="pt-BR"/>
+        </w:rPr>
+        <w:t>....</w:t>
       </w:r>
     </w:p>
     <w:p>
